--- a/Capstone Project - The Battle of Neighborhoods (Week 2) - Report.docx
+++ b/Capstone Project - The Battle of Neighborhoods (Week 2) - Report.docx
@@ -41301,10 +41301,10 @@
   </w:compat>
   <w:rsids>
     <w:rsidRoot w:val="00AF2E9D"/>
+    <w:rsid w:val="0020387E"/>
     <w:rsid w:val="002D4DE3"/>
     <w:rsid w:val="00AF2E9D"/>
     <w:rsid w:val="00AF3CE3"/>
-    <w:rsid w:val="00B169A3"/>
   </w:rsids>
   <m:mathPr>
     <m:mathFont m:val="Cambria Math"/>
